--- a/docs/05-Entidad-Relacion.docx
+++ b/docs/05-Entidad-Relacion.docx
@@ -42,8 +42,8 @@
           <w:noProof/>
         </w:rPr>
         <w:drawing>
-          <wp:inline distT="0" distB="0" distL="0" distR="0" wp14:anchorId="6B4F1944" wp14:editId="6474D414">
-            <wp:extent cx="7126143" cy="4306694"/>
+          <wp:inline distT="0" distB="0" distL="0" distR="0" wp14:anchorId="6B4F1944" wp14:editId="511A0C8A">
+            <wp:extent cx="7126143" cy="4154389"/>
             <wp:effectExtent l="0" t="0" r="0" b="0"/>
             <wp:docPr id="2131183060" name="Imagen 1"/>
             <wp:cNvGraphicFramePr>
@@ -71,7 +71,7 @@
                   <pic:spPr>
                     <a:xfrm>
                       <a:off x="0" y="0"/>
-                      <a:ext cx="7126143" cy="4306694"/>
+                      <a:ext cx="7126143" cy="4154389"/>
                     </a:xfrm>
                     <a:prstGeom prst="rect">
                       <a:avLst/>

--- a/docs/05-Entidad-Relacion.docx
+++ b/docs/05-Entidad-Relacion.docx
@@ -38,14 +38,11 @@
         <w:jc w:val="center"/>
       </w:pPr>
       <w:r>
-        <w:rPr>
-          <w:noProof/>
-        </w:rPr>
         <w:drawing>
-          <wp:inline distT="0" distB="0" distL="0" distR="0" wp14:anchorId="6B4F1944" wp14:editId="511A0C8A">
-            <wp:extent cx="7126143" cy="4154389"/>
-            <wp:effectExtent l="0" t="0" r="0" b="0"/>
-            <wp:docPr id="2131183060" name="Imagen 1"/>
+          <wp:inline distT="0" distB="0" distL="0" distR="0" wp14:anchorId="74E07455" wp14:editId="3DD5DE0E">
+            <wp:extent cx="6754338" cy="4029075"/>
+            <wp:effectExtent l="0" t="0" r="8890" b="0"/>
+            <wp:docPr id="151931874" name="Imagen 1" descr="Diagrama&#10;&#10;Descripción generada automáticamente"/>
             <wp:cNvGraphicFramePr>
               <a:graphicFrameLocks xmlns:a="http://schemas.openxmlformats.org/drawingml/2006/main" noChangeAspect="1"/>
             </wp:cNvGraphicFramePr>
@@ -53,17 +50,11 @@
               <a:graphicData uri="http://schemas.openxmlformats.org/drawingml/2006/picture">
                 <pic:pic xmlns:pic="http://schemas.openxmlformats.org/drawingml/2006/picture">
                   <pic:nvPicPr>
-                    <pic:cNvPr id="2131183060" name="Imagen 1"/>
+                    <pic:cNvPr id="151931874" name="Imagen 1" descr="Diagrama&#10;&#10;Descripción generada automáticamente"/>
                     <pic:cNvPicPr/>
                   </pic:nvPicPr>
                   <pic:blipFill>
-                    <a:blip r:embed="rId5">
-                      <a:extLst>
-                        <a:ext uri="{28A0092B-C50C-407E-A947-70E740481C1C}">
-                          <a14:useLocalDpi xmlns:a14="http://schemas.microsoft.com/office/drawing/2010/main" val="0"/>
-                        </a:ext>
-                      </a:extLst>
-                    </a:blip>
+                    <a:blip r:embed="rId5"/>
                     <a:stretch>
                       <a:fillRect/>
                     </a:stretch>
@@ -71,7 +62,7 @@
                   <pic:spPr>
                     <a:xfrm>
                       <a:off x="0" y="0"/>
-                      <a:ext cx="7126143" cy="4154389"/>
+                      <a:ext cx="6765266" cy="4035594"/>
                     </a:xfrm>
                     <a:prstGeom prst="rect">
                       <a:avLst/>
@@ -104,14 +95,11 @@
         <w:jc w:val="center"/>
       </w:pPr>
       <w:r>
-        <w:rPr>
-          <w:noProof/>
-        </w:rPr>
         <w:drawing>
-          <wp:inline distT="0" distB="0" distL="0" distR="0" wp14:anchorId="4F60AFDB" wp14:editId="445D331C">
-            <wp:extent cx="7467809" cy="4798530"/>
-            <wp:effectExtent l="0" t="0" r="0" b="2540"/>
-            <wp:docPr id="1128404564" name="Imagen 1"/>
+          <wp:inline distT="0" distB="0" distL="0" distR="0" wp14:anchorId="4C0767EB" wp14:editId="2E2F88D0">
+            <wp:extent cx="7464425" cy="4687362"/>
+            <wp:effectExtent l="0" t="0" r="3175" b="0"/>
+            <wp:docPr id="150234945" name="Imagen 1" descr="Diagrama&#10;&#10;Descripción generada automáticamente"/>
             <wp:cNvGraphicFramePr>
               <a:graphicFrameLocks xmlns:a="http://schemas.openxmlformats.org/drawingml/2006/main" noChangeAspect="1"/>
             </wp:cNvGraphicFramePr>
@@ -119,17 +107,11 @@
               <a:graphicData uri="http://schemas.openxmlformats.org/drawingml/2006/picture">
                 <pic:pic xmlns:pic="http://schemas.openxmlformats.org/drawingml/2006/picture">
                   <pic:nvPicPr>
-                    <pic:cNvPr id="1128404564" name="Imagen 1"/>
+                    <pic:cNvPr id="150234945" name="Imagen 1" descr="Diagrama&#10;&#10;Descripción generada automáticamente"/>
                     <pic:cNvPicPr/>
                   </pic:nvPicPr>
                   <pic:blipFill>
-                    <a:blip r:embed="rId6">
-                      <a:extLst>
-                        <a:ext uri="{28A0092B-C50C-407E-A947-70E740481C1C}">
-                          <a14:useLocalDpi xmlns:a14="http://schemas.microsoft.com/office/drawing/2010/main" val="0"/>
-                        </a:ext>
-                      </a:extLst>
-                    </a:blip>
+                    <a:blip r:embed="rId6"/>
                     <a:stretch>
                       <a:fillRect/>
                     </a:stretch>
@@ -137,7 +119,7 @@
                   <pic:spPr>
                     <a:xfrm>
                       <a:off x="0" y="0"/>
-                      <a:ext cx="7467809" cy="4798530"/>
+                      <a:ext cx="7468196" cy="4689730"/>
                     </a:xfrm>
                     <a:prstGeom prst="rect">
                       <a:avLst/>

--- a/docs/05-Entidad-Relacion.docx
+++ b/docs/05-Entidad-Relacion.docx
@@ -39,10 +39,10 @@
       </w:pPr>
       <w:r>
         <w:drawing>
-          <wp:inline distT="0" distB="0" distL="0" distR="0" wp14:anchorId="74E07455" wp14:editId="3DD5DE0E">
-            <wp:extent cx="6754338" cy="4029075"/>
-            <wp:effectExtent l="0" t="0" r="8890" b="0"/>
-            <wp:docPr id="151931874" name="Imagen 1" descr="Diagrama&#10;&#10;Descripción generada automáticamente"/>
+          <wp:inline distT="0" distB="0" distL="0" distR="0" wp14:anchorId="0001C535" wp14:editId="4AC7B895">
+            <wp:extent cx="7986395" cy="3997190"/>
+            <wp:effectExtent l="0" t="0" r="0" b="3810"/>
+            <wp:docPr id="799362595" name="Imagen 1" descr="Diagrama&#10;&#10;Descripción generada automáticamente"/>
             <wp:cNvGraphicFramePr>
               <a:graphicFrameLocks xmlns:a="http://schemas.openxmlformats.org/drawingml/2006/main" noChangeAspect="1"/>
             </wp:cNvGraphicFramePr>
@@ -50,7 +50,7 @@
               <a:graphicData uri="http://schemas.openxmlformats.org/drawingml/2006/picture">
                 <pic:pic xmlns:pic="http://schemas.openxmlformats.org/drawingml/2006/picture">
                   <pic:nvPicPr>
-                    <pic:cNvPr id="151931874" name="Imagen 1" descr="Diagrama&#10;&#10;Descripción generada automáticamente"/>
+                    <pic:cNvPr id="799362595" name="Imagen 1" descr="Diagrama&#10;&#10;Descripción generada automáticamente"/>
                     <pic:cNvPicPr/>
                   </pic:nvPicPr>
                   <pic:blipFill>
@@ -62,7 +62,7 @@
                   <pic:spPr>
                     <a:xfrm>
                       <a:off x="0" y="0"/>
-                      <a:ext cx="6765266" cy="4035594"/>
+                      <a:ext cx="7989420" cy="3998704"/>
                     </a:xfrm>
                     <a:prstGeom prst="rect">
                       <a:avLst/>
@@ -96,10 +96,10 @@
       </w:pPr>
       <w:r>
         <w:drawing>
-          <wp:inline distT="0" distB="0" distL="0" distR="0" wp14:anchorId="4C0767EB" wp14:editId="2E2F88D0">
-            <wp:extent cx="7464425" cy="4687362"/>
-            <wp:effectExtent l="0" t="0" r="3175" b="0"/>
-            <wp:docPr id="150234945" name="Imagen 1" descr="Diagrama&#10;&#10;Descripción generada automáticamente"/>
+          <wp:inline distT="0" distB="0" distL="0" distR="0" wp14:anchorId="01A43EB8" wp14:editId="4857DBF9">
+            <wp:extent cx="7112000" cy="4691865"/>
+            <wp:effectExtent l="0" t="0" r="0" b="0"/>
+            <wp:docPr id="961214651" name="Imagen 1" descr="Diagrama&#10;&#10;Descripción generada automáticamente"/>
             <wp:cNvGraphicFramePr>
               <a:graphicFrameLocks xmlns:a="http://schemas.openxmlformats.org/drawingml/2006/main" noChangeAspect="1"/>
             </wp:cNvGraphicFramePr>
@@ -107,7 +107,7 @@
               <a:graphicData uri="http://schemas.openxmlformats.org/drawingml/2006/picture">
                 <pic:pic xmlns:pic="http://schemas.openxmlformats.org/drawingml/2006/picture">
                   <pic:nvPicPr>
-                    <pic:cNvPr id="150234945" name="Imagen 1" descr="Diagrama&#10;&#10;Descripción generada automáticamente"/>
+                    <pic:cNvPr id="961214651" name="Imagen 1" descr="Diagrama&#10;&#10;Descripción generada automáticamente"/>
                     <pic:cNvPicPr/>
                   </pic:nvPicPr>
                   <pic:blipFill>
@@ -119,7 +119,7 @@
                   <pic:spPr>
                     <a:xfrm>
                       <a:off x="0" y="0"/>
-                      <a:ext cx="7468196" cy="4689730"/>
+                      <a:ext cx="7113698" cy="4692985"/>
                     </a:xfrm>
                     <a:prstGeom prst="rect">
                       <a:avLst/>

--- a/docs/05-Entidad-Relacion.docx
+++ b/docs/05-Entidad-Relacion.docx
@@ -39,10 +39,10 @@
       </w:pPr>
       <w:r>
         <w:drawing>
-          <wp:inline distT="0" distB="0" distL="0" distR="0" wp14:anchorId="0001C535" wp14:editId="4AC7B895">
-            <wp:extent cx="7986395" cy="3997190"/>
-            <wp:effectExtent l="0" t="0" r="0" b="3810"/>
-            <wp:docPr id="799362595" name="Imagen 1" descr="Diagrama&#10;&#10;Descripción generada automáticamente"/>
+          <wp:inline distT="0" distB="0" distL="0" distR="0" wp14:anchorId="6B614C1D" wp14:editId="0B360A4B">
+            <wp:extent cx="8559761" cy="4295775"/>
+            <wp:effectExtent l="0" t="0" r="0" b="0"/>
+            <wp:docPr id="37095478" name="Imagen 1" descr="Diagrama, Esquemático&#10;&#10;Descripción generada automáticamente"/>
             <wp:cNvGraphicFramePr>
               <a:graphicFrameLocks xmlns:a="http://schemas.openxmlformats.org/drawingml/2006/main" noChangeAspect="1"/>
             </wp:cNvGraphicFramePr>
@@ -50,7 +50,7 @@
               <a:graphicData uri="http://schemas.openxmlformats.org/drawingml/2006/picture">
                 <pic:pic xmlns:pic="http://schemas.openxmlformats.org/drawingml/2006/picture">
                   <pic:nvPicPr>
-                    <pic:cNvPr id="799362595" name="Imagen 1" descr="Diagrama&#10;&#10;Descripción generada automáticamente"/>
+                    <pic:cNvPr id="37095478" name="Imagen 1" descr="Diagrama, Esquemático&#10;&#10;Descripción generada automáticamente"/>
                     <pic:cNvPicPr/>
                   </pic:nvPicPr>
                   <pic:blipFill>
@@ -62,7 +62,7 @@
                   <pic:spPr>
                     <a:xfrm>
                       <a:off x="0" y="0"/>
-                      <a:ext cx="7989420" cy="3998704"/>
+                      <a:ext cx="8573739" cy="4302790"/>
                     </a:xfrm>
                     <a:prstGeom prst="rect">
                       <a:avLst/>
@@ -96,10 +96,10 @@
       </w:pPr>
       <w:r>
         <w:drawing>
-          <wp:inline distT="0" distB="0" distL="0" distR="0" wp14:anchorId="01A43EB8" wp14:editId="4857DBF9">
-            <wp:extent cx="7112000" cy="4691865"/>
-            <wp:effectExtent l="0" t="0" r="0" b="0"/>
-            <wp:docPr id="961214651" name="Imagen 1" descr="Diagrama&#10;&#10;Descripción generada automáticamente"/>
+          <wp:inline distT="0" distB="0" distL="0" distR="0" wp14:anchorId="7EE09501" wp14:editId="5BEA57E9">
+            <wp:extent cx="6105847" cy="4791075"/>
+            <wp:effectExtent l="0" t="0" r="9525" b="0"/>
+            <wp:docPr id="324847041" name="Imagen 1" descr="Diagrama&#10;&#10;Descripción generada automáticamente"/>
             <wp:cNvGraphicFramePr>
               <a:graphicFrameLocks xmlns:a="http://schemas.openxmlformats.org/drawingml/2006/main" noChangeAspect="1"/>
             </wp:cNvGraphicFramePr>
@@ -107,7 +107,7 @@
               <a:graphicData uri="http://schemas.openxmlformats.org/drawingml/2006/picture">
                 <pic:pic xmlns:pic="http://schemas.openxmlformats.org/drawingml/2006/picture">
                   <pic:nvPicPr>
-                    <pic:cNvPr id="961214651" name="Imagen 1" descr="Diagrama&#10;&#10;Descripción generada automáticamente"/>
+                    <pic:cNvPr id="324847041" name="Imagen 1" descr="Diagrama&#10;&#10;Descripción generada automáticamente"/>
                     <pic:cNvPicPr/>
                   </pic:nvPicPr>
                   <pic:blipFill>
@@ -119,7 +119,7 @@
                   <pic:spPr>
                     <a:xfrm>
                       <a:off x="0" y="0"/>
-                      <a:ext cx="7113698" cy="4692985"/>
+                      <a:ext cx="6123081" cy="4804598"/>
                     </a:xfrm>
                     <a:prstGeom prst="rect">
                       <a:avLst/>

--- a/docs/05-Entidad-Relacion.docx
+++ b/docs/05-Entidad-Relacion.docx
@@ -38,11 +38,14 @@
         <w:jc w:val="center"/>
       </w:pPr>
       <w:r>
+        <w:rPr>
+          <w:noProof/>
+        </w:rPr>
         <w:drawing>
-          <wp:inline distT="0" distB="0" distL="0" distR="0" wp14:anchorId="6B614C1D" wp14:editId="0B360A4B">
-            <wp:extent cx="8559761" cy="4295775"/>
-            <wp:effectExtent l="0" t="0" r="0" b="0"/>
-            <wp:docPr id="37095478" name="Imagen 1" descr="Diagrama, Esquemático&#10;&#10;Descripción generada automáticamente"/>
+          <wp:inline distT="0" distB="0" distL="0" distR="0" wp14:anchorId="6B614C1D" wp14:editId="2A5DFE3F">
+            <wp:extent cx="8573739" cy="4281161"/>
+            <wp:effectExtent l="0" t="0" r="0" b="5715"/>
+            <wp:docPr id="37095478" name="Imagen 1"/>
             <wp:cNvGraphicFramePr>
               <a:graphicFrameLocks xmlns:a="http://schemas.openxmlformats.org/drawingml/2006/main" noChangeAspect="1"/>
             </wp:cNvGraphicFramePr>
@@ -50,11 +53,17 @@
               <a:graphicData uri="http://schemas.openxmlformats.org/drawingml/2006/picture">
                 <pic:pic xmlns:pic="http://schemas.openxmlformats.org/drawingml/2006/picture">
                   <pic:nvPicPr>
-                    <pic:cNvPr id="37095478" name="Imagen 1" descr="Diagrama, Esquemático&#10;&#10;Descripción generada automáticamente"/>
+                    <pic:cNvPr id="37095478" name="Imagen 1"/>
                     <pic:cNvPicPr/>
                   </pic:nvPicPr>
                   <pic:blipFill>
-                    <a:blip r:embed="rId5"/>
+                    <a:blip r:embed="rId5">
+                      <a:extLst>
+                        <a:ext uri="{28A0092B-C50C-407E-A947-70E740481C1C}">
+                          <a14:useLocalDpi xmlns:a14="http://schemas.microsoft.com/office/drawing/2010/main" val="0"/>
+                        </a:ext>
+                      </a:extLst>
+                    </a:blip>
                     <a:stretch>
                       <a:fillRect/>
                     </a:stretch>
@@ -62,7 +71,7 @@
                   <pic:spPr>
                     <a:xfrm>
                       <a:off x="0" y="0"/>
-                      <a:ext cx="8573739" cy="4302790"/>
+                      <a:ext cx="8573739" cy="4281161"/>
                     </a:xfrm>
                     <a:prstGeom prst="rect">
                       <a:avLst/>
@@ -95,6 +104,9 @@
         <w:jc w:val="center"/>
       </w:pPr>
       <w:r>
+        <w:rPr>
+          <w:noProof/>
+        </w:rPr>
         <w:drawing>
           <wp:inline distT="0" distB="0" distL="0" distR="0" wp14:anchorId="7EE09501" wp14:editId="5BEA57E9">
             <wp:extent cx="6105847" cy="4791075"/>

--- a/docs/05-Entidad-Relacion.docx
+++ b/docs/05-Entidad-Relacion.docx
@@ -42,8 +42,8 @@
           <w:noProof/>
         </w:rPr>
         <w:drawing>
-          <wp:inline distT="0" distB="0" distL="0" distR="0" wp14:anchorId="6B614C1D" wp14:editId="2A5DFE3F">
-            <wp:extent cx="8573739" cy="4281161"/>
+          <wp:inline distT="0" distB="0" distL="0" distR="0" wp14:anchorId="6B614C1D" wp14:editId="5BEA5B7E">
+            <wp:extent cx="8502559" cy="4281161"/>
             <wp:effectExtent l="0" t="0" r="0" b="5715"/>
             <wp:docPr id="37095478" name="Imagen 1"/>
             <wp:cNvGraphicFramePr>
@@ -71,7 +71,7 @@
                   <pic:spPr>
                     <a:xfrm>
                       <a:off x="0" y="0"/>
-                      <a:ext cx="8573739" cy="4281161"/>
+                      <a:ext cx="8502559" cy="4281161"/>
                     </a:xfrm>
                     <a:prstGeom prst="rect">
                       <a:avLst/>
@@ -96,7 +96,10 @@
       </w:pPr>
       <w:r>
         <w:lastRenderedPageBreak/>
-        <w:t>Diagrama de patas de gallo</w:t>
+        <w:t xml:space="preserve">Diagrama de </w:t>
+      </w:r>
+      <w:r>
+        <w:t>estructura de datos</w:t>
       </w:r>
     </w:p>
     <w:p>
@@ -108,10 +111,10 @@
           <w:noProof/>
         </w:rPr>
         <w:drawing>
-          <wp:inline distT="0" distB="0" distL="0" distR="0" wp14:anchorId="7EE09501" wp14:editId="5BEA57E9">
-            <wp:extent cx="6105847" cy="4791075"/>
-            <wp:effectExtent l="0" t="0" r="9525" b="0"/>
-            <wp:docPr id="324847041" name="Imagen 1" descr="Diagrama&#10;&#10;Descripción generada automáticamente"/>
+          <wp:inline distT="0" distB="0" distL="0" distR="0" wp14:anchorId="7EE09501" wp14:editId="73232806">
+            <wp:extent cx="6357122" cy="4838700"/>
+            <wp:effectExtent l="0" t="0" r="5715" b="0"/>
+            <wp:docPr id="324847041" name="Imagen 1"/>
             <wp:cNvGraphicFramePr>
               <a:graphicFrameLocks xmlns:a="http://schemas.openxmlformats.org/drawingml/2006/main" noChangeAspect="1"/>
             </wp:cNvGraphicFramePr>
@@ -119,11 +122,17 @@
               <a:graphicData uri="http://schemas.openxmlformats.org/drawingml/2006/picture">
                 <pic:pic xmlns:pic="http://schemas.openxmlformats.org/drawingml/2006/picture">
                   <pic:nvPicPr>
-                    <pic:cNvPr id="324847041" name="Imagen 1" descr="Diagrama&#10;&#10;Descripción generada automáticamente"/>
+                    <pic:cNvPr id="324847041" name="Imagen 1"/>
                     <pic:cNvPicPr/>
                   </pic:nvPicPr>
                   <pic:blipFill>
-                    <a:blip r:embed="rId6"/>
+                    <a:blip r:embed="rId6">
+                      <a:extLst>
+                        <a:ext uri="{28A0092B-C50C-407E-A947-70E740481C1C}">
+                          <a14:useLocalDpi xmlns:a14="http://schemas.microsoft.com/office/drawing/2010/main" val="0"/>
+                        </a:ext>
+                      </a:extLst>
+                    </a:blip>
                     <a:stretch>
                       <a:fillRect/>
                     </a:stretch>
@@ -131,7 +140,7 @@
                   <pic:spPr>
                     <a:xfrm>
                       <a:off x="0" y="0"/>
-                      <a:ext cx="6123081" cy="4804598"/>
+                      <a:ext cx="6360970" cy="4841629"/>
                     </a:xfrm>
                     <a:prstGeom prst="rect">
                       <a:avLst/>

--- a/docs/05-Entidad-Relacion.docx
+++ b/docs/05-Entidad-Relacion.docx
@@ -42,8 +42,8 @@
           <w:noProof/>
         </w:rPr>
         <w:drawing>
-          <wp:inline distT="0" distB="0" distL="0" distR="0" wp14:anchorId="6B614C1D" wp14:editId="5BEA5B7E">
-            <wp:extent cx="8502559" cy="4281161"/>
+          <wp:inline distT="0" distB="0" distL="0" distR="0" wp14:anchorId="6B614C1D" wp14:editId="250CC1B7">
+            <wp:extent cx="8481034" cy="4281161"/>
             <wp:effectExtent l="0" t="0" r="0" b="5715"/>
             <wp:docPr id="37095478" name="Imagen 1"/>
             <wp:cNvGraphicFramePr>
@@ -71,7 +71,7 @@
                   <pic:spPr>
                     <a:xfrm>
                       <a:off x="0" y="0"/>
-                      <a:ext cx="8502559" cy="4281161"/>
+                      <a:ext cx="8481034" cy="4281161"/>
                     </a:xfrm>
                     <a:prstGeom prst="rect">
                       <a:avLst/>
@@ -111,9 +111,9 @@
           <w:noProof/>
         </w:rPr>
         <w:drawing>
-          <wp:inline distT="0" distB="0" distL="0" distR="0" wp14:anchorId="7EE09501" wp14:editId="73232806">
-            <wp:extent cx="6357122" cy="4838700"/>
-            <wp:effectExtent l="0" t="0" r="5715" b="0"/>
+          <wp:inline distT="0" distB="0" distL="0" distR="0" wp14:anchorId="7EE09501" wp14:editId="4126CE36">
+            <wp:extent cx="5998395" cy="4841629"/>
+            <wp:effectExtent l="0" t="0" r="2540" b="0"/>
             <wp:docPr id="324847041" name="Imagen 1"/>
             <wp:cNvGraphicFramePr>
               <a:graphicFrameLocks xmlns:a="http://schemas.openxmlformats.org/drawingml/2006/main" noChangeAspect="1"/>
@@ -140,7 +140,7 @@
                   <pic:spPr>
                     <a:xfrm>
                       <a:off x="0" y="0"/>
-                      <a:ext cx="6360970" cy="4841629"/>
+                      <a:ext cx="5998395" cy="4841629"/>
                     </a:xfrm>
                     <a:prstGeom prst="rect">
                       <a:avLst/>
